--- a/labs/lab02/report/report.docx
+++ b/labs/lab02/report/report.docx
@@ -19,7 +19,7 @@
         <w:t xml:space="preserve"> </w:t>
       </w:r>
       <w:r>
-        <w:t xml:space="preserve">1</w:t>
+        <w:t xml:space="preserve">2</w:t>
       </w:r>
     </w:p>
     <w:p>
@@ -147,7 +147,7 @@
               <a:graphicData uri="http://schemas.openxmlformats.org/drawingml/2006/picture">
                 <pic:pic>
                   <pic:nvPicPr>
-                    <pic:cNvPr descr="/afs/.dk.sci.pfu.edu.ru/home/d/s/dseryomin/work/study/2022-2023/Операционные%20системы/os-intro/labs/lab01/report/Снимок%20экрана%20от%202023-02-15%2018-01-16.png" id="23" name="Picture"/>
+                    <pic:cNvPr descr="image/Снимок%20экрана%20от%202023-02-15%2018-01-16.png" id="23" name="Picture"/>
                     <pic:cNvPicPr>
                       <a:picLocks noChangeArrowheads="1" noChangeAspect="1"/>
                     </pic:cNvPicPr>
@@ -210,7 +210,7 @@
               <a:graphicData uri="http://schemas.openxmlformats.org/drawingml/2006/picture">
                 <pic:pic>
                   <pic:nvPicPr>
-                    <pic:cNvPr descr="/afs/.dk.sci.pfu.edu.ru/home/d/s/dseryomin/work/study/2022-2023/Операционные%20системы/os-intro/labs/lab01/report/Снимок%20экрана%20от%202023-02-15%2018-11-52.png" id="26" name="Picture"/>
+                    <pic:cNvPr descr="image/Снимок%20экрана%20от%202023-02-15%2018-11-52.png" id="26" name="Picture"/>
                     <pic:cNvPicPr>
                       <a:picLocks noChangeArrowheads="1" noChangeAspect="1"/>
                     </pic:cNvPicPr>
@@ -277,7 +277,7 @@
               <a:graphicData uri="http://schemas.openxmlformats.org/drawingml/2006/picture">
                 <pic:pic>
                   <pic:nvPicPr>
-                    <pic:cNvPr descr="/afs/.dk.sci.pfu.edu.ru/home/d/s/dseryomin/work/study/2022-2023/Операционные%20системы/os-intro/labs/lab01/report/Снимок%20экрана%20от%202023-02-15%2017-59-51.png" id="29" name="Picture"/>
+                    <pic:cNvPr descr="image/Снимок%20экрана%20от%202023-02-15%2017-59-51.png" id="29" name="Picture"/>
                     <pic:cNvPicPr>
                       <a:picLocks noChangeArrowheads="1" noChangeAspect="1"/>
                     </pic:cNvPicPr>
@@ -344,7 +344,7 @@
               <a:graphicData uri="http://schemas.openxmlformats.org/drawingml/2006/picture">
                 <pic:pic>
                   <pic:nvPicPr>
-                    <pic:cNvPr descr="/afs/.dk.sci.pfu.edu.ru/home/d/s/dseryomin/work/study/2022-2023/Операционные%20системы/os-intro/labs/lab01/report/Снимок%20экрана%20от%202023-02-15%2018-02-50.png" id="32" name="Picture"/>
+                    <pic:cNvPr descr="image/Снимок%20экрана%20от%202023-02-15%2018-02-50.png" id="32" name="Picture"/>
                     <pic:cNvPicPr>
                       <a:picLocks noChangeArrowheads="1" noChangeAspect="1"/>
                     </pic:cNvPicPr>
@@ -411,7 +411,7 @@
               <a:graphicData uri="http://schemas.openxmlformats.org/drawingml/2006/picture">
                 <pic:pic>
                   <pic:nvPicPr>
-                    <pic:cNvPr descr="/afs/.dk.sci.pfu.edu.ru/home/d/s/dseryomin/work/study/2022-2023/Операционные%20системы/os-intro/labs/lab01/report/Снимок%20экрана%20от%202023-02-15%2018-04-48.png" id="35" name="Picture"/>
+                    <pic:cNvPr descr="image/Снимок%20экрана%20от%202023-02-15%2018-04-48.png" id="35" name="Picture"/>
                     <pic:cNvPicPr>
                       <a:picLocks noChangeArrowheads="1" noChangeAspect="1"/>
                     </pic:cNvPicPr>
@@ -473,7 +473,7 @@
               <a:graphicData uri="http://schemas.openxmlformats.org/drawingml/2006/picture">
                 <pic:pic>
                   <pic:nvPicPr>
-                    <pic:cNvPr descr="/afs/.dk.sci.pfu.edu.ru/home/d/s/dseryomin/work/study/2022-2023/Операционные%20системы/os-intro/labs/lab01/report/Снимок%20экрана%20от%202023-02-15%2018-04-08.png" id="38" name="Picture"/>
+                    <pic:cNvPr descr="image/Снимок%20экрана%20от%202023-02-15%2018-04-08.png" id="38" name="Picture"/>
                     <pic:cNvPicPr>
                       <a:picLocks noChangeArrowheads="1" noChangeAspect="1"/>
                     </pic:cNvPicPr>
@@ -506,6 +506,575 @@
         </w:drawing>
       </w:r>
       <w:bookmarkEnd w:id="39"/>
+    </w:p>
+    <w:p>
+      <w:pPr>
+        <w:pStyle w:val="BodyText"/>
+      </w:pPr>
+      <w:r>
+        <w:t xml:space="preserve">Контрольные вопросы:</w:t>
+      </w:r>
+      <w:r>
+        <w:t xml:space="preserve"> </w:t>
+      </w:r>
+      <w:r>
+        <w:t xml:space="preserve">1). Система контроля версий Git представляетсобой набор программ командной</w:t>
+      </w:r>
+      <w:r>
+        <w:t xml:space="preserve"> </w:t>
+      </w:r>
+      <w:r>
+        <w:t xml:space="preserve">строки.Доступ к ним можно получить изтерминала посредством ввода командыgitс</w:t>
+      </w:r>
+      <w:r>
+        <w:t xml:space="preserve"> </w:t>
+      </w:r>
+      <w:r>
+        <w:t xml:space="preserve">различ-ными опциями. Системы контроля версий (Version Control</w:t>
+      </w:r>
+      <w:r>
+        <w:t xml:space="preserve"> </w:t>
+      </w:r>
+      <w:r>
+        <w:t xml:space="preserve">System,VCS)применяются при работе нескольких человек над одним проектом.</w:t>
+      </w:r>
+      <w:r>
+        <w:t xml:space="preserve"> </w:t>
+      </w:r>
+      <w:r>
+        <w:t xml:space="preserve">2). В классических системах контроля версий используется централизованная модель,</w:t>
+      </w:r>
+      <w:r>
+        <w:t xml:space="preserve"> </w:t>
+      </w:r>
+      <w:r>
+        <w:t xml:space="preserve">предполагающая наличие единого репозитория для хранения файлов. Выполнение</w:t>
+      </w:r>
+      <w:r>
+        <w:t xml:space="preserve"> </w:t>
+      </w:r>
+      <w:r>
+        <w:t xml:space="preserve">большинства функций по управлению версиями осуществляется специальным</w:t>
+      </w:r>
+      <w:r>
+        <w:t xml:space="preserve"> </w:t>
+      </w:r>
+      <w:r>
+        <w:t xml:space="preserve">сервером.Участник проекта (пользователь) перед началом работы посредством</w:t>
+      </w:r>
+      <w:r>
+        <w:t xml:space="preserve"> </w:t>
+      </w:r>
+      <w:r>
+        <w:t xml:space="preserve">определённыхкоманд получает нужную ему версию файлов. После внесения</w:t>
+      </w:r>
+      <w:r>
+        <w:t xml:space="preserve"> </w:t>
+      </w:r>
+      <w:r>
+        <w:t xml:space="preserve">изменений, пользователь размещает новую версию в хранилище. При этом</w:t>
+      </w:r>
+      <w:r>
+        <w:t xml:space="preserve"> </w:t>
+      </w:r>
+      <w:r>
+        <w:t xml:space="preserve">предыдущие версии не удаляютсяиз центрального хранилища и к ним можно</w:t>
+      </w:r>
+      <w:r>
+        <w:t xml:space="preserve"> </w:t>
+      </w:r>
+      <w:r>
+        <w:t xml:space="preserve">вернуться в любой момент. Сервер может сохранять неполную версию изменённых</w:t>
+      </w:r>
+      <w:r>
+        <w:t xml:space="preserve"> </w:t>
+      </w:r>
+      <w:r>
+        <w:t xml:space="preserve">файлов, а производить так называемую дельта-компрессию—сохранять только</w:t>
+      </w:r>
+      <w:r>
+        <w:t xml:space="preserve"> </w:t>
+      </w:r>
+      <w:r>
+        <w:t xml:space="preserve">изменения между последовательными версиями,чтопозволяет уменьшить объём</w:t>
+      </w:r>
+      <w:r>
+        <w:t xml:space="preserve"> </w:t>
+      </w:r>
+      <w:r>
+        <w:t xml:space="preserve">хранимых данных.</w:t>
+      </w:r>
+      <w:r>
+        <w:t xml:space="preserve"> </w:t>
+      </w:r>
+      <w:r>
+        <w:t xml:space="preserve">Системы контроля версий также могут обеспечивать дополнительные, более гибкие</w:t>
+      </w:r>
+      <w:r>
+        <w:t xml:space="preserve"> </w:t>
+      </w:r>
+      <w:r>
+        <w:t xml:space="preserve">функциональные возможности. Например,они могут поддерживать работу с</w:t>
+      </w:r>
+      <w:r>
+        <w:t xml:space="preserve"> </w:t>
+      </w:r>
+      <w:r>
+        <w:t xml:space="preserve">нескольки-ми версиями одного файла,сохраняя общую историю изменений до точки</w:t>
+      </w:r>
+      <w:r>
+        <w:t xml:space="preserve"> </w:t>
+      </w:r>
+      <w:r>
+        <w:t xml:space="preserve">ветвления версий и собственные истории изменений каждой ветви. Крометого,</w:t>
+      </w:r>
+      <w:r>
+        <w:t xml:space="preserve"> </w:t>
+      </w:r>
+      <w:r>
+        <w:t xml:space="preserve">обычно доступна информация о том, кто из участников, когда и какие изменения</w:t>
+      </w:r>
+      <w:r>
+        <w:t xml:space="preserve"> </w:t>
+      </w:r>
+      <w:r>
+        <w:t xml:space="preserve">вносил. Обычно такого рода информация хранится в журнале изменений, доступ к</w:t>
+      </w:r>
+      <w:r>
+        <w:t xml:space="preserve"> </w:t>
+      </w:r>
+      <w:r>
+        <w:t xml:space="preserve">которому можно ограничить.</w:t>
+      </w:r>
+      <w:r>
+        <w:t xml:space="preserve"> </w:t>
+      </w:r>
+      <w:r>
+        <w:t xml:space="preserve">3). Централизованные системы — это системы, которые используют архитектуру клиент /</w:t>
+      </w:r>
+      <w:r>
+        <w:t xml:space="preserve"> </w:t>
+      </w:r>
+      <w:r>
+        <w:t xml:space="preserve">сервер, где один или несколько клиентских узлов напрямую подключены к центральному</w:t>
+      </w:r>
+      <w:r>
+        <w:t xml:space="preserve"> </w:t>
+      </w:r>
+      <w:r>
+        <w:t xml:space="preserve">серверу. Пример - Wikipedia.</w:t>
+      </w:r>
+      <w:r>
+        <w:t xml:space="preserve"> </w:t>
+      </w:r>
+      <w:r>
+        <w:t xml:space="preserve">В децентрализованных системах каждый узел принимает свое собственное решение.</w:t>
+      </w:r>
+      <w:r>
+        <w:t xml:space="preserve"> </w:t>
+      </w:r>
+      <w:r>
+        <w:t xml:space="preserve">Конечное поведение системы является совокупностью решений отдельных узлов.</w:t>
+      </w:r>
+      <w:r>
+        <w:t xml:space="preserve"> </w:t>
+      </w:r>
+      <w:r>
+        <w:t xml:space="preserve">Пример — Bitcoin.В классических системах контроля версий используется централизованная модель,</w:t>
+      </w:r>
+      <w:r>
+        <w:t xml:space="preserve"> </w:t>
+      </w:r>
+      <w:r>
+        <w:t xml:space="preserve">предполагающая наличие единого репозитория для хранения файлов.Выполнение</w:t>
+      </w:r>
+      <w:r>
+        <w:t xml:space="preserve"> </w:t>
+      </w:r>
+      <w:r>
+        <w:t xml:space="preserve">большинства функций по управлению версиями осуществляется специальным</w:t>
+      </w:r>
+      <w:r>
+        <w:t xml:space="preserve"> </w:t>
+      </w:r>
+      <w:r>
+        <w:t xml:space="preserve">сервером.</w:t>
+      </w:r>
+      <w:r>
+        <w:t xml:space="preserve"> </w:t>
+      </w:r>
+      <w:r>
+        <w:t xml:space="preserve">4). Создадим локальный репозиторий. Сначала сделаем предварительную</w:t>
+      </w:r>
+      <w:r>
+        <w:t xml:space="preserve"> </w:t>
+      </w:r>
+      <w:r>
+        <w:t xml:space="preserve">конфигурацию, указав имя и email владельца репозитория:</w:t>
+      </w:r>
+      <w:r>
+        <w:t xml:space="preserve"> </w:t>
+      </w:r>
+      <w:r>
+        <w:t xml:space="preserve">git config –global user.name”Имя Фамилия”</w:t>
+      </w:r>
+      <w:r>
+        <w:t xml:space="preserve"> </w:t>
+      </w:r>
+      <w:r>
+        <w:t xml:space="preserve">git config –global user.email”work@mail”</w:t>
+      </w:r>
+      <w:r>
+        <w:t xml:space="preserve"> </w:t>
+      </w:r>
+      <w:r>
+        <w:t xml:space="preserve">и настроив utf-8 в выводе сообщенийgit:</w:t>
+      </w:r>
+      <w:r>
+        <w:t xml:space="preserve"> </w:t>
+      </w:r>
+      <w:r>
+        <w:t xml:space="preserve">git config –global quotepath false</w:t>
+      </w:r>
+      <w:r>
+        <w:t xml:space="preserve"> </w:t>
+      </w:r>
+      <w:r>
+        <w:t xml:space="preserve">Для инициализации локального репозитория, расположенного, например, в каталоге</w:t>
+      </w:r>
+      <w:r>
+        <w:t xml:space="preserve"> </w:t>
+      </w:r>
+      <w:r>
+        <w:t xml:space="preserve">~/tutorial, необходимо ввести в командной строке:</w:t>
+      </w:r>
+      <w:r>
+        <w:t xml:space="preserve"> </w:t>
+      </w:r>
+      <w:r>
+        <w:t xml:space="preserve">cd</w:t>
+      </w:r>
+      <w:r>
+        <w:t xml:space="preserve"> </w:t>
+      </w:r>
+      <w:r>
+        <w:t xml:space="preserve">mkdir tutorial</w:t>
+      </w:r>
+      <w:r>
+        <w:t xml:space="preserve"> </w:t>
+      </w:r>
+      <w:r>
+        <w:t xml:space="preserve">cd tutorial</w:t>
+      </w:r>
+      <w:r>
+        <w:t xml:space="preserve"> </w:t>
+      </w:r>
+      <w:r>
+        <w:t xml:space="preserve">git init</w:t>
+      </w:r>
+      <w:r>
+        <w:t xml:space="preserve"> </w:t>
+      </w:r>
+      <w:r>
+        <w:t xml:space="preserve">5). Для последующей идентификации пользователя на сервере репозиториев</w:t>
+      </w:r>
+      <w:r>
+        <w:t xml:space="preserve"> </w:t>
+      </w:r>
+      <w:r>
+        <w:t xml:space="preserve">необходимо сгенерировать пару ключей (приватный и открытый):</w:t>
+      </w:r>
+      <w:r>
+        <w:t xml:space="preserve"> </w:t>
+      </w:r>
+      <w:r>
+        <w:t xml:space="preserve">ssh-keygen -C”Имя Фамилия work@mail”</w:t>
+      </w:r>
+      <w:r>
+        <w:t xml:space="preserve"> </w:t>
+      </w:r>
+      <w:r>
+        <w:t xml:space="preserve">Ключи сохраняться в каталоге~/.ssh/.</w:t>
+      </w:r>
+      <w:r>
+        <w:t xml:space="preserve"> </w:t>
+      </w:r>
+      <w:r>
+        <w:t xml:space="preserve">Скопировав из локальной консоли ключ в буфер обмена</w:t>
+      </w:r>
+      <w:r>
+        <w:t xml:space="preserve"> </w:t>
+      </w:r>
+      <w:r>
+        <w:t xml:space="preserve">cat ~/.ssh/id_rsa.pub | xclip -sel clip</w:t>
+      </w:r>
+      <w:r>
+        <w:t xml:space="preserve"> </w:t>
+      </w:r>
+      <w:r>
+        <w:t xml:space="preserve">вставляем ключ в появившееся на сайте поле.</w:t>
+      </w:r>
+      <w:r>
+        <w:t xml:space="preserve"> </w:t>
+      </w:r>
+      <w:r>
+        <w:t xml:space="preserve">6). У Git две основных задачи: первая — хранить информацию о всех изменениях в</w:t>
+      </w:r>
+      <w:r>
+        <w:t xml:space="preserve"> </w:t>
+      </w:r>
+      <w:r>
+        <w:t xml:space="preserve">вашем коде, начиная с самой первой строчки, а вторая — обеспечение удобства</w:t>
+      </w:r>
+      <w:r>
+        <w:t xml:space="preserve"> </w:t>
+      </w:r>
+      <w:r>
+        <w:t xml:space="preserve">командной работы над кодом.</w:t>
+      </w:r>
+      <w:r>
+        <w:t xml:space="preserve"> </w:t>
+      </w:r>
+      <w:r>
+        <w:t xml:space="preserve">7). Основные команды git:</w:t>
+      </w:r>
+      <w:r>
+        <w:t xml:space="preserve"> </w:t>
+      </w:r>
+      <w:r>
+        <w:t xml:space="preserve">Наиболее часто используемые команды git: – создание основного дерева</w:t>
+      </w:r>
+      <w:r>
+        <w:t xml:space="preserve"> </w:t>
+      </w:r>
+      <w:r>
+        <w:t xml:space="preserve">репозитория:git init–получение обновлений (изменений)текущего дерева из</w:t>
+      </w:r>
+      <w:r>
+        <w:t xml:space="preserve"> </w:t>
+      </w:r>
+      <w:r>
+        <w:t xml:space="preserve">центрального репозитория:git pull–отправка всех произведённых изменений</w:t>
+      </w:r>
+      <w:r>
+        <w:t xml:space="preserve"> </w:t>
+      </w:r>
+      <w:r>
+        <w:t xml:space="preserve">локального дерева в центральный репози-торий:git push–просмотр списка изменённых</w:t>
+      </w:r>
+      <w:r>
+        <w:t xml:space="preserve"> </w:t>
+      </w:r>
+      <w:r>
+        <w:t xml:space="preserve">файлов втекущей директории:git status–просмотртекущих изменения:git diff–</w:t>
+      </w:r>
+      <w:r>
+        <w:t xml:space="preserve"> </w:t>
+      </w:r>
+      <w:r>
+        <w:t xml:space="preserve">сохранениетекущих изменений:–добавить все изменённые и/или созданные файлы</w:t>
+      </w:r>
+      <w:r>
+        <w:t xml:space="preserve"> </w:t>
+      </w:r>
+      <w:r>
+        <w:t xml:space="preserve">и/или каталоги:git add .–добавить конкретные изменённые и/или созданные файлы</w:t>
+      </w:r>
+      <w:r>
+        <w:t xml:space="preserve"> </w:t>
+      </w:r>
+      <w:r>
+        <w:t xml:space="preserve">и/или каталоги:git add имена_файлов – удалить файл и/или каталог из индекса</w:t>
+      </w:r>
+      <w:r>
+        <w:t xml:space="preserve"> </w:t>
+      </w:r>
+      <w:r>
+        <w:t xml:space="preserve">репозитория (приэтомфайл и/илик аталог остаётся в локальной директории): git rm</w:t>
+      </w:r>
+      <w:r>
+        <w:t xml:space="preserve"> </w:t>
+      </w:r>
+      <w:r>
+        <w:t xml:space="preserve">имена_файлов – сохранение добавленных изменений: – сохранить все добавленные</w:t>
+      </w:r>
+      <w:r>
+        <w:t xml:space="preserve"> </w:t>
+      </w:r>
+      <w:r>
+        <w:t xml:space="preserve">изменения и все изменённые файлы: git commit -am</w:t>
+      </w:r>
+      <w:r>
+        <w:t xml:space="preserve"> </w:t>
+      </w:r>
+      <w:r>
+        <w:t xml:space="preserve">‘</w:t>
+      </w:r>
+      <w:r>
+        <w:t xml:space="preserve">Описание коммита</w:t>
+      </w:r>
+      <w:r>
+        <w:t xml:space="preserve">’</w:t>
+      </w:r>
+      <w:r>
+        <w:t xml:space="preserve">–сохранить</w:t>
+      </w:r>
+      <w:r>
+        <w:t xml:space="preserve"> </w:t>
+      </w:r>
+      <w:r>
+        <w:t xml:space="preserve">добавленные изменения с внесением комментария через встроенный редактор:git</w:t>
+      </w:r>
+      <w:r>
+        <w:t xml:space="preserve"> </w:t>
+      </w:r>
+      <w:r>
+        <w:t xml:space="preserve">commit–создание новой ветки, базирующейся натекущей: git checkout -b имя_ветки–</w:t>
+      </w:r>
+      <w:r>
+        <w:t xml:space="preserve"> </w:t>
+      </w:r>
+      <w:r>
+        <w:t xml:space="preserve">переключение на некоторую ветку: git checkout имя_ветки (при переключении на</w:t>
+      </w:r>
+      <w:r>
+        <w:t xml:space="preserve"> </w:t>
+      </w:r>
+      <w:r>
+        <w:t xml:space="preserve">ветку, которой ещё нет в локальном репозитории, она будет создана и связана с</w:t>
+      </w:r>
+      <w:r>
+        <w:t xml:space="preserve"> </w:t>
+      </w:r>
+      <w:r>
+        <w:t xml:space="preserve">удалённой).</w:t>
+      </w:r>
+      <w:r>
+        <w:t xml:space="preserve"> </w:t>
+      </w:r>
+      <w:r>
+        <w:t xml:space="preserve">8). Использования git при работе с локальными репозиториями (добавления</w:t>
+      </w:r>
+      <w:r>
+        <w:t xml:space="preserve"> </w:t>
+      </w:r>
+      <w:r>
+        <w:t xml:space="preserve">текстового документа в локальный репозиторий):</w:t>
+      </w:r>
+      <w:r>
+        <w:t xml:space="preserve"> </w:t>
+      </w:r>
+      <w:r>
+        <w:t xml:space="preserve">git add hello.txt</w:t>
+      </w:r>
+      <w:r>
+        <w:t xml:space="preserve"> </w:t>
+      </w:r>
+      <w:r>
+        <w:t xml:space="preserve">git commit -am’Новый файл</w:t>
+      </w:r>
+      <w:r>
+        <w:t xml:space="preserve"> </w:t>
+      </w:r>
+      <w:r>
+        <w:t xml:space="preserve">9). Проблемы, которые решают ветки git:</w:t>
+      </w:r>
+      <w:r>
+        <w:t xml:space="preserve"> </w:t>
+      </w:r>
+      <w:r>
+        <w:t xml:space="preserve">нужно постоянно создавать архивы с рабочим кодом</w:t>
+      </w:r>
+      <w:r>
+        <w:t xml:space="preserve"> </w:t>
+      </w:r>
+      <w:r>
+        <w:t xml:space="preserve">сложно</w:t>
+      </w:r>
+      <w:r>
+        <w:t xml:space="preserve"> </w:t>
+      </w:r>
+      <w:r>
+        <w:t xml:space="preserve">“</w:t>
+      </w:r>
+      <w:r>
+        <w:t xml:space="preserve">переключаться</w:t>
+      </w:r>
+      <w:r>
+        <w:t xml:space="preserve">”</w:t>
+      </w:r>
+      <w:r>
+        <w:t xml:space="preserve"> </w:t>
+      </w:r>
+      <w:r>
+        <w:t xml:space="preserve">между архивами</w:t>
+      </w:r>
+      <w:r>
+        <w:t xml:space="preserve"> </w:t>
+      </w:r>
+      <w:r>
+        <w:t xml:space="preserve">сложно перетаскивать изменения между архивами</w:t>
+      </w:r>
+      <w:r>
+        <w:t xml:space="preserve"> </w:t>
+      </w:r>
+      <w:r>
+        <w:t xml:space="preserve">легко что-то напутать или потерять</w:t>
+      </w:r>
+      <w:r>
+        <w:t xml:space="preserve"> </w:t>
+      </w:r>
+      <w:r>
+        <w:t xml:space="preserve">10). Во время работы над проектомтак или иначе могутсоздаваться файлы,которые</w:t>
+      </w:r>
+      <w:r>
+        <w:t xml:space="preserve"> </w:t>
+      </w:r>
+      <w:r>
+        <w:t xml:space="preserve">нетребуется добавлять в последствии в репозиторий. Например, временные файлы,</w:t>
+      </w:r>
+      <w:r>
+        <w:t xml:space="preserve"> </w:t>
+      </w:r>
+      <w:r>
+        <w:t xml:space="preserve">со-здаваемые редакторами,или объектные файлы, создаваемые компиляторами.Можно</w:t>
+      </w:r>
+      <w:r>
+        <w:t xml:space="preserve"> </w:t>
+      </w:r>
+      <w:r>
+        <w:t xml:space="preserve">прописать шаблоны игнорируемых при добавлении в репозиторийтипов файлов в</w:t>
+      </w:r>
+      <w:r>
+        <w:t xml:space="preserve"> </w:t>
+      </w:r>
+      <w:r>
+        <w:t xml:space="preserve">файл.gitignore с помощьюс ервисов. Для этого сначала нужно получить списоки</w:t>
+      </w:r>
+      <w:r>
+        <w:t xml:space="preserve"> </w:t>
+      </w:r>
+      <w:r>
+        <w:t xml:space="preserve">меющихся шаблонов: curl -L -s https://www.gitignore.io/api/list</w:t>
+      </w:r>
+      <w:r>
+        <w:t xml:space="preserve"> </w:t>
+      </w:r>
+      <w:r>
+        <w:t xml:space="preserve">Затем скачать шаблон,например, для C и C++</w:t>
+      </w:r>
+      <w:r>
+        <w:t xml:space="preserve"> </w:t>
+      </w:r>
+      <w:r>
+        <w:t xml:space="preserve">curl -L -s https://www.gitignore.io/api/c &gt;&gt; .gitignore</w:t>
+      </w:r>
+      <w:r>
+        <w:t xml:space="preserve"> </w:t>
+      </w:r>
+      <w:r>
+        <w:t xml:space="preserve">curl -L -s https://www.gitignore.io/api/c++ &gt;&gt; .gitignore</w:t>
+      </w:r>
     </w:p>
     <w:bookmarkEnd w:id="40"/>
     <w:bookmarkStart w:id="41" w:name="выводы"/>
